--- a/法令ファイル/東日本大震災に対処するための国家公務員共済組合法の特例等に関する省令/東日本大震災に対処するための国家公務員共済組合法の特例等に関する省令（平成二十三年財務省令第二十七号）.docx
+++ b/法令ファイル/東日本大震災に対処するための国家公務員共済組合法の特例等に関する省令/東日本大震災に対処するための国家公務員共済組合法の特例等に関する省令（平成二十三年財務省令第二十七号）.docx
@@ -135,6 +135,8 @@
     <w:p>
       <w:r>
         <w:t>この省令は、公布の日から施行する。</w:t>
+        <w:br/>
+        <w:t>ただし、第三条の規定は、平成二十三年三月十一日から適用する。</w:t>
       </w:r>
     </w:p>
     <w:p>
@@ -147,7 +149,7 @@
         <w:pStyle w:val="Heading1"/>
       </w:pPr>
       <w:r>
-        <w:t>附　則（平成二七年九月三〇日財務省令第七三号）</w:t>
+        <w:t>附則（平成二七年九月三〇日財務省令第七三号）</w:t>
       </w:r>
     </w:p>
     <w:p>
@@ -196,7 +198,7 @@
     </w:pPr>
     <w:r>
       <w:tab/>
-      <w:t>WeGov v0.1 - FTS141</w:t>
+      <w:t>WeGov v0.2 - FTS141</w:t>
     </w:r>
   </w:p>
 </w:ftr>
